--- a/stats/activities/deceptions-in-visual-displays-of-data.docx
+++ b/stats/activities/deceptions-in-visual-displays-of-data.docx
@@ -29,7 +29,14 @@
           <w:sz w:val="28"/>
           <w:szCs w:val="28"/>
         </w:rPr>
-        <w:t>8.</w:t>
+        <w:t>11</w:t>
+      </w:r>
+      <w:r>
+        <w:rPr>
+          <w:sz w:val="28"/>
+          <w:szCs w:val="28"/>
+        </w:rPr>
+        <w:t>.</w:t>
       </w:r>
       <w:r>
         <w:rPr>
@@ -1386,6 +1393,21 @@
           <w:szCs w:val="24"/>
         </w:rPr>
         <w:t xml:space="preserve"> </w:t>
+      </w:r>
+    </w:p>
+    <w:p>
+      <w:pPr>
+        <w:rPr>
+          <w:sz w:val="24"/>
+          <w:szCs w:val="24"/>
+        </w:rPr>
+      </w:pPr>
+      <w:r>
+        <w:rPr>
+          <w:sz w:val="24"/>
+          <w:szCs w:val="24"/>
+        </w:rPr>
+        <w:t>5. Make a line graph using the table above.</w:t>
       </w:r>
     </w:p>
     <w:p>
